--- a/projectsubmission.docx
+++ b/projectsubmission.docx
@@ -941,66 +941,203 @@
         <w:outlineLvl w:val="2"/>
         <w:rPr>
           <w:rFonts w:ascii="Times New Roman" w:eastAsia="Times New Roman" w:hAnsi="Times New Roman" w:cs="Times New Roman"/>
-          <w:color w:val="2D3B45"/>
-          <w:sz w:val="24"/>
-          <w:szCs w:val="36"/>
-        </w:rPr>
-      </w:pPr>
-      <w:r>
-        <w:rPr>
-          <w:rFonts w:ascii="Times New Roman" w:eastAsia="Times New Roman" w:hAnsi="Times New Roman" w:cs="Times New Roman"/>
-          <w:b/>
-          <w:color w:val="2D3B45"/>
-          <w:sz w:val="24"/>
-          <w:szCs w:val="24"/>
-        </w:rPr>
-        <w:t>What text entry technique you chose and why</w:t>
-      </w:r>
-      <w:r>
-        <w:rPr>
-          <w:rFonts w:ascii="Times New Roman" w:eastAsia="Times New Roman" w:hAnsi="Times New Roman" w:cs="Times New Roman"/>
-          <w:b/>
-          <w:color w:val="2D3B45"/>
-          <w:sz w:val="24"/>
-          <w:szCs w:val="24"/>
-        </w:rPr>
-        <w:t>:</w:t>
+          <w:b/>
+          <w:color w:val="2D3B45"/>
+          <w:sz w:val="24"/>
+          <w:szCs w:val="24"/>
+        </w:rPr>
+      </w:pPr>
+      <w:r>
+        <w:rPr>
+          <w:rFonts w:ascii="Times New Roman" w:eastAsia="Times New Roman" w:hAnsi="Times New Roman" w:cs="Times New Roman"/>
+          <w:b/>
+          <w:color w:val="2D3B45"/>
+          <w:sz w:val="24"/>
+          <w:szCs w:val="24"/>
+        </w:rPr>
+        <w:t xml:space="preserve">Writeup: </w:t>
       </w:r>
     </w:p>
     <w:p>
       <w:pPr>
         <w:shd w:val="clear" w:color="auto" w:fill="FFFFFF"/>
         <w:spacing w:before="100" w:beforeAutospacing="1" w:after="100" w:afterAutospacing="1" w:line="240" w:lineRule="auto"/>
-        <w:rPr>
-          <w:rFonts w:ascii="Times New Roman" w:eastAsia="Times New Roman" w:hAnsi="Times New Roman" w:cs="Times New Roman"/>
-          <w:b/>
-          <w:color w:val="2D3B45"/>
-          <w:sz w:val="24"/>
-          <w:szCs w:val="24"/>
-        </w:rPr>
-      </w:pPr>
+        <w:ind w:firstLine="720"/>
+        <w:rPr>
+          <w:rFonts w:ascii="Times New Roman" w:eastAsia="Times New Roman" w:hAnsi="Times New Roman" w:cs="Times New Roman"/>
+          <w:color w:val="2D3B45"/>
+          <w:sz w:val="24"/>
+          <w:szCs w:val="24"/>
+        </w:rPr>
+      </w:pPr>
+      <w:r>
+        <w:rPr>
+          <w:rFonts w:ascii="Times New Roman" w:eastAsia="Times New Roman" w:hAnsi="Times New Roman" w:cs="Times New Roman"/>
+          <w:color w:val="2D3B45"/>
+          <w:sz w:val="24"/>
+          <w:szCs w:val="24"/>
+        </w:rPr>
+        <w:t>The code/project utilizes 7 microcontroller pins total, with 4 as input and 3 as output. The 4 input pins are connected using pull-up resistors to the 4 buttons that correspond to the user’s finger. As each button is pressed, a change in voltage for that respective pin is detected. The index and middle finger buttons are mapped to the binary bits, the fourth finger is mapped to the enter/</w:t>
+      </w:r>
+      <w:proofErr w:type="spellStart"/>
+      <w:r>
+        <w:rPr>
+          <w:rFonts w:ascii="Times New Roman" w:eastAsia="Times New Roman" w:hAnsi="Times New Roman" w:cs="Times New Roman"/>
+          <w:color w:val="2D3B45"/>
+          <w:sz w:val="24"/>
+          <w:szCs w:val="24"/>
+        </w:rPr>
+        <w:t>capslock</w:t>
+      </w:r>
+      <w:proofErr w:type="spellEnd"/>
+      <w:r>
+        <w:rPr>
+          <w:rFonts w:ascii="Times New Roman" w:eastAsia="Times New Roman" w:hAnsi="Times New Roman" w:cs="Times New Roman"/>
+          <w:color w:val="2D3B45"/>
+          <w:sz w:val="24"/>
+          <w:szCs w:val="24"/>
+        </w:rPr>
+        <w:t xml:space="preserve"> key, and the fifth finger button is for entering a space.</w:t>
+      </w:r>
     </w:p>
     <w:p>
       <w:pPr>
         <w:shd w:val="clear" w:color="auto" w:fill="FFFFFF"/>
         <w:spacing w:before="100" w:beforeAutospacing="1" w:after="100" w:afterAutospacing="1" w:line="240" w:lineRule="auto"/>
-        <w:rPr>
-          <w:rFonts w:ascii="Times New Roman" w:eastAsia="Times New Roman" w:hAnsi="Times New Roman" w:cs="Times New Roman"/>
-          <w:b/>
-          <w:color w:val="2D3B45"/>
-          <w:sz w:val="24"/>
-          <w:szCs w:val="24"/>
-        </w:rPr>
-      </w:pPr>
-      <w:r>
-        <w:rPr>
-          <w:rFonts w:ascii="Times New Roman" w:eastAsia="Times New Roman" w:hAnsi="Times New Roman" w:cs="Times New Roman"/>
-          <w:b/>
-          <w:color w:val="2D3B45"/>
-          <w:sz w:val="24"/>
-          <w:szCs w:val="24"/>
-        </w:rPr>
-        <w:t>How you implemented character recognition (i.e., how your code works)</w:t>
+        <w:ind w:firstLine="720"/>
+        <w:rPr>
+          <w:rFonts w:ascii="Times New Roman" w:eastAsia="Times New Roman" w:hAnsi="Times New Roman" w:cs="Times New Roman"/>
+          <w:color w:val="2D3B45"/>
+          <w:sz w:val="24"/>
+          <w:szCs w:val="24"/>
+        </w:rPr>
+      </w:pPr>
+      <w:r>
+        <w:rPr>
+          <w:rFonts w:ascii="Times New Roman" w:eastAsia="Times New Roman" w:hAnsi="Times New Roman" w:cs="Times New Roman"/>
+          <w:color w:val="2D3B45"/>
+          <w:sz w:val="24"/>
+          <w:szCs w:val="24"/>
+        </w:rPr>
+        <w:t xml:space="preserve">The code initializes an integer variable called “key” to the value 0; this variable stores the letter to be inputted. Note that the value 0 does not correspond to any letter. The code now awaits input; if the index button is pressed, “key” is left-shifted by 1 bit (analogous to adding a 0 to the right of the current number). Similarly, if the middle button is pressed, “key” is left-shifted by 1 bit and incremented by 1 (analogous to adding a 1 to the right of the current number). The code will await user input until either the enter button is pressed, in which case the value “key” is converted to the corresponding letter (using a hardcoded translation function), or until the space button is pressed, in which case a space char is outputted and “key” is simply reset to 0. The </w:t>
+      </w:r>
+      <w:proofErr w:type="spellStart"/>
+      <w:r>
+        <w:rPr>
+          <w:rFonts w:ascii="Times New Roman" w:eastAsia="Times New Roman" w:hAnsi="Times New Roman" w:cs="Times New Roman"/>
+          <w:color w:val="2D3B45"/>
+          <w:sz w:val="24"/>
+          <w:szCs w:val="24"/>
+        </w:rPr>
+        <w:t>capslock</w:t>
+      </w:r>
+      <w:proofErr w:type="spellEnd"/>
+      <w:r>
+        <w:rPr>
+          <w:rFonts w:ascii="Times New Roman" w:eastAsia="Times New Roman" w:hAnsi="Times New Roman" w:cs="Times New Roman"/>
+          <w:color w:val="2D3B45"/>
+          <w:sz w:val="24"/>
+          <w:szCs w:val="24"/>
+        </w:rPr>
+        <w:t xml:space="preserve"> function is implemented by checking if “key” is 0 when the enter button is pressed (i.e. if a user simply presses enter without pressing any of the binary bit keys). Lastly, the code handles two types of input errors. If more than 5 bits are entered (even prior to the user pressing the enter key), the code will reset “key” to 0 and prompt the user to try again. If 5 bits are entered but the pattern does not match one of the hardcoded translations (as not all </w:t>
+      </w:r>
+      <w:proofErr w:type="gramStart"/>
+      <w:r>
+        <w:rPr>
+          <w:rFonts w:ascii="Times New Roman" w:eastAsia="Times New Roman" w:hAnsi="Times New Roman" w:cs="Times New Roman"/>
+          <w:color w:val="2D3B45"/>
+          <w:sz w:val="24"/>
+          <w:szCs w:val="24"/>
+        </w:rPr>
+        <w:t>5 bit</w:t>
+      </w:r>
+      <w:proofErr w:type="gramEnd"/>
+      <w:r>
+        <w:rPr>
+          <w:rFonts w:ascii="Times New Roman" w:eastAsia="Times New Roman" w:hAnsi="Times New Roman" w:cs="Times New Roman"/>
+          <w:color w:val="2D3B45"/>
+          <w:sz w:val="24"/>
+          <w:szCs w:val="24"/>
+        </w:rPr>
+        <w:t xml:space="preserve"> numbers are used/mapped), then the code will prompt the user to try again as well. </w:t>
+      </w:r>
+    </w:p>
+    <w:p>
+      <w:pPr>
+        <w:shd w:val="clear" w:color="auto" w:fill="FFFFFF"/>
+        <w:spacing w:before="240" w:after="240" w:line="240" w:lineRule="auto"/>
+        <w:outlineLvl w:val="2"/>
+        <w:rPr>
+          <w:rFonts w:ascii="Times New Roman" w:eastAsia="Times New Roman" w:hAnsi="Times New Roman" w:cs="Times New Roman"/>
+          <w:b/>
+          <w:color w:val="2D3B45"/>
+          <w:sz w:val="24"/>
+          <w:szCs w:val="24"/>
+        </w:rPr>
+      </w:pPr>
+      <w:r>
+        <w:rPr>
+          <w:rFonts w:ascii="Times New Roman" w:eastAsia="Times New Roman" w:hAnsi="Times New Roman" w:cs="Times New Roman"/>
+          <w:color w:val="2D3B45"/>
+          <w:sz w:val="24"/>
+          <w:szCs w:val="24"/>
+        </w:rPr>
+        <w:tab/>
+        <w:t xml:space="preserve">The three LEDs (green, yellow, and red) </w:t>
+      </w:r>
+      <w:bookmarkStart w:id="0" w:name="_GoBack"/>
+      <w:bookmarkEnd w:id="0"/>
+      <w:r>
+        <w:rPr>
+          <w:rFonts w:ascii="Times New Roman" w:eastAsia="Times New Roman" w:hAnsi="Times New Roman" w:cs="Times New Roman"/>
+          <w:color w:val="2D3B45"/>
+          <w:sz w:val="24"/>
+          <w:szCs w:val="24"/>
+        </w:rPr>
+        <w:t xml:space="preserve">indicate the device’s state. The red LED toggles on/off according whether </w:t>
+      </w:r>
+      <w:proofErr w:type="spellStart"/>
+      <w:r>
+        <w:rPr>
+          <w:rFonts w:ascii="Times New Roman" w:eastAsia="Times New Roman" w:hAnsi="Times New Roman" w:cs="Times New Roman"/>
+          <w:color w:val="2D3B45"/>
+          <w:sz w:val="24"/>
+          <w:szCs w:val="24"/>
+        </w:rPr>
+        <w:t>capslock</w:t>
+      </w:r>
+      <w:proofErr w:type="spellEnd"/>
+      <w:r>
+        <w:rPr>
+          <w:rFonts w:ascii="Times New Roman" w:eastAsia="Times New Roman" w:hAnsi="Times New Roman" w:cs="Times New Roman"/>
+          <w:color w:val="2D3B45"/>
+          <w:sz w:val="24"/>
+          <w:szCs w:val="24"/>
+        </w:rPr>
+        <w:t xml:space="preserve"> is engaged or not; the green flashes to indicate a successful character entry, and the yellow flashes to indicate that an error has occurred.</w:t>
+      </w:r>
+    </w:p>
+    <w:p>
+      <w:pPr>
+        <w:shd w:val="clear" w:color="auto" w:fill="FFFFFF"/>
+        <w:spacing w:before="240" w:after="240" w:line="240" w:lineRule="auto"/>
+        <w:outlineLvl w:val="2"/>
+        <w:rPr>
+          <w:rFonts w:ascii="Times New Roman" w:eastAsia="Times New Roman" w:hAnsi="Times New Roman" w:cs="Times New Roman"/>
+          <w:color w:val="2D3B45"/>
+          <w:sz w:val="24"/>
+          <w:szCs w:val="36"/>
+        </w:rPr>
+      </w:pPr>
+      <w:r>
+        <w:rPr>
+          <w:rFonts w:ascii="Times New Roman" w:eastAsia="Times New Roman" w:hAnsi="Times New Roman" w:cs="Times New Roman"/>
+          <w:b/>
+          <w:color w:val="2D3B45"/>
+          <w:sz w:val="24"/>
+          <w:szCs w:val="24"/>
+        </w:rPr>
+        <w:t>What text entry technique you chose and why</w:t>
       </w:r>
       <w:r>
         <w:rPr>
@@ -1019,140 +1156,12 @@
         <w:spacing w:before="100" w:beforeAutospacing="1" w:after="100" w:afterAutospacing="1" w:line="240" w:lineRule="auto"/>
         <w:rPr>
           <w:rFonts w:ascii="Times New Roman" w:eastAsia="Times New Roman" w:hAnsi="Times New Roman" w:cs="Times New Roman"/>
-          <w:color w:val="2D3B45"/>
-          <w:sz w:val="24"/>
-          <w:szCs w:val="24"/>
-        </w:rPr>
-      </w:pPr>
-      <w:r>
-        <w:rPr>
-          <w:rFonts w:ascii="Times New Roman" w:eastAsia="Times New Roman" w:hAnsi="Times New Roman" w:cs="Times New Roman"/>
-          <w:b/>
-          <w:color w:val="2D3B45"/>
-          <w:sz w:val="24"/>
-          <w:szCs w:val="24"/>
-        </w:rPr>
-        <w:tab/>
-      </w:r>
-      <w:r>
-        <w:rPr>
-          <w:rFonts w:ascii="Times New Roman" w:eastAsia="Times New Roman" w:hAnsi="Times New Roman" w:cs="Times New Roman"/>
-          <w:color w:val="2D3B45"/>
-          <w:sz w:val="24"/>
-          <w:szCs w:val="24"/>
-        </w:rPr>
-        <w:t>The code/project utilizes 7</w:t>
-      </w:r>
-      <w:r>
-        <w:rPr>
-          <w:rFonts w:ascii="Times New Roman" w:eastAsia="Times New Roman" w:hAnsi="Times New Roman" w:cs="Times New Roman"/>
-          <w:color w:val="2D3B45"/>
-          <w:sz w:val="24"/>
-          <w:szCs w:val="24"/>
-        </w:rPr>
-        <w:t xml:space="preserve"> microcontroller</w:t>
-      </w:r>
-      <w:r>
-        <w:rPr>
-          <w:rFonts w:ascii="Times New Roman" w:eastAsia="Times New Roman" w:hAnsi="Times New Roman" w:cs="Times New Roman"/>
-          <w:color w:val="2D3B45"/>
-          <w:sz w:val="24"/>
-          <w:szCs w:val="24"/>
-        </w:rPr>
-        <w:t xml:space="preserve"> pins total, with 4 as input and 3 as output. The 4 input pins are connected using pull-up resistors to the 4 buttons that</w:t>
-      </w:r>
-      <w:r>
-        <w:rPr>
-          <w:rFonts w:ascii="Times New Roman" w:eastAsia="Times New Roman" w:hAnsi="Times New Roman" w:cs="Times New Roman"/>
-          <w:color w:val="2D3B45"/>
-          <w:sz w:val="24"/>
-          <w:szCs w:val="24"/>
-        </w:rPr>
-        <w:t xml:space="preserve"> correspond to </w:t>
-      </w:r>
-      <w:r>
-        <w:rPr>
-          <w:rFonts w:ascii="Times New Roman" w:eastAsia="Times New Roman" w:hAnsi="Times New Roman" w:cs="Times New Roman"/>
-          <w:color w:val="2D3B45"/>
-          <w:sz w:val="24"/>
-          <w:szCs w:val="24"/>
-        </w:rPr>
-        <w:t>the user</w:t>
-      </w:r>
-      <w:r>
-        <w:rPr>
-          <w:rFonts w:ascii="Times New Roman" w:eastAsia="Times New Roman" w:hAnsi="Times New Roman" w:cs="Times New Roman"/>
-          <w:color w:val="2D3B45"/>
-          <w:sz w:val="24"/>
-          <w:szCs w:val="24"/>
-        </w:rPr>
-        <w:t>’</w:t>
-      </w:r>
-      <w:r>
-        <w:rPr>
-          <w:rFonts w:ascii="Times New Roman" w:eastAsia="Times New Roman" w:hAnsi="Times New Roman" w:cs="Times New Roman"/>
-          <w:color w:val="2D3B45"/>
-          <w:sz w:val="24"/>
-          <w:szCs w:val="24"/>
-        </w:rPr>
-        <w:t xml:space="preserve">s finger. As each button is pressed, a change in voltage </w:t>
-      </w:r>
-      <w:r>
-        <w:rPr>
-          <w:rFonts w:ascii="Times New Roman" w:eastAsia="Times New Roman" w:hAnsi="Times New Roman" w:cs="Times New Roman"/>
-          <w:color w:val="2D3B45"/>
-          <w:sz w:val="24"/>
-          <w:szCs w:val="24"/>
-        </w:rPr>
-        <w:t xml:space="preserve">for that respective pin </w:t>
-      </w:r>
-      <w:r>
-        <w:rPr>
-          <w:rFonts w:ascii="Times New Roman" w:eastAsia="Times New Roman" w:hAnsi="Times New Roman" w:cs="Times New Roman"/>
-          <w:color w:val="2D3B45"/>
-          <w:sz w:val="24"/>
-          <w:szCs w:val="24"/>
-        </w:rPr>
-        <w:t>is detected</w:t>
-      </w:r>
-      <w:r>
-        <w:rPr>
-          <w:rFonts w:ascii="Times New Roman" w:eastAsia="Times New Roman" w:hAnsi="Times New Roman" w:cs="Times New Roman"/>
-          <w:color w:val="2D3B45"/>
-          <w:sz w:val="24"/>
-          <w:szCs w:val="24"/>
-        </w:rPr>
-        <w:t xml:space="preserve">. </w:t>
-      </w:r>
-      <w:r>
-        <w:rPr>
-          <w:rFonts w:ascii="Times New Roman" w:eastAsia="Times New Roman" w:hAnsi="Times New Roman" w:cs="Times New Roman"/>
-          <w:color w:val="2D3B45"/>
-          <w:sz w:val="24"/>
-          <w:szCs w:val="24"/>
-        </w:rPr>
-        <w:t>The index and middle finger buttons are mapped to the binary bits, the fourth finger is mapped to the enter/</w:t>
-      </w:r>
-      <w:proofErr w:type="spellStart"/>
-      <w:r>
-        <w:rPr>
-          <w:rFonts w:ascii="Times New Roman" w:eastAsia="Times New Roman" w:hAnsi="Times New Roman" w:cs="Times New Roman"/>
-          <w:color w:val="2D3B45"/>
-          <w:sz w:val="24"/>
-          <w:szCs w:val="24"/>
-        </w:rPr>
-        <w:t>capslock</w:t>
-      </w:r>
-      <w:proofErr w:type="spellEnd"/>
-      <w:r>
-        <w:rPr>
-          <w:rFonts w:ascii="Times New Roman" w:eastAsia="Times New Roman" w:hAnsi="Times New Roman" w:cs="Times New Roman"/>
-          <w:color w:val="2D3B45"/>
-          <w:sz w:val="24"/>
-          <w:szCs w:val="24"/>
-        </w:rPr>
-        <w:t xml:space="preserve"> key, and the fifth finger button is for entering a space.</w:t>
-      </w:r>
+          <w:b/>
+          <w:color w:val="2D3B45"/>
+          <w:sz w:val="24"/>
+          <w:szCs w:val="24"/>
+        </w:rPr>
+      </w:pPr>
     </w:p>
     <w:p>
       <w:pPr>
@@ -1160,283 +1169,31 @@
         <w:spacing w:before="100" w:beforeAutospacing="1" w:after="100" w:afterAutospacing="1" w:line="240" w:lineRule="auto"/>
         <w:rPr>
           <w:rFonts w:ascii="Times New Roman" w:eastAsia="Times New Roman" w:hAnsi="Times New Roman" w:cs="Times New Roman"/>
-          <w:color w:val="2D3B45"/>
-          <w:sz w:val="24"/>
-          <w:szCs w:val="24"/>
-        </w:rPr>
-      </w:pPr>
-      <w:r>
-        <w:rPr>
-          <w:rFonts w:ascii="Times New Roman" w:eastAsia="Times New Roman" w:hAnsi="Times New Roman" w:cs="Times New Roman"/>
-          <w:color w:val="2D3B45"/>
-          <w:sz w:val="24"/>
-          <w:szCs w:val="24"/>
-        </w:rPr>
-        <w:tab/>
-        <w:t>The code initializes an integer variable called “key” to the value 0</w:t>
-      </w:r>
-      <w:r>
-        <w:rPr>
-          <w:rFonts w:ascii="Times New Roman" w:eastAsia="Times New Roman" w:hAnsi="Times New Roman" w:cs="Times New Roman"/>
-          <w:color w:val="2D3B45"/>
-          <w:sz w:val="24"/>
-          <w:szCs w:val="24"/>
-        </w:rPr>
-        <w:t>; this variable stores the letter to be inputted.</w:t>
-      </w:r>
-      <w:r>
-        <w:rPr>
-          <w:rFonts w:ascii="Times New Roman" w:eastAsia="Times New Roman" w:hAnsi="Times New Roman" w:cs="Times New Roman"/>
-          <w:color w:val="2D3B45"/>
-          <w:sz w:val="24"/>
-          <w:szCs w:val="24"/>
-        </w:rPr>
-        <w:t xml:space="preserve"> </w:t>
-      </w:r>
-      <w:r>
-        <w:rPr>
-          <w:rFonts w:ascii="Times New Roman" w:eastAsia="Times New Roman" w:hAnsi="Times New Roman" w:cs="Times New Roman"/>
-          <w:color w:val="2D3B45"/>
-          <w:sz w:val="24"/>
-          <w:szCs w:val="24"/>
-        </w:rPr>
-        <w:t>Note that the value 0 does not correspond to any letter</w:t>
-      </w:r>
-      <w:r>
-        <w:rPr>
-          <w:rFonts w:ascii="Times New Roman" w:eastAsia="Times New Roman" w:hAnsi="Times New Roman" w:cs="Times New Roman"/>
-          <w:color w:val="2D3B45"/>
-          <w:sz w:val="24"/>
-          <w:szCs w:val="24"/>
-        </w:rPr>
-        <w:t xml:space="preserve">. </w:t>
-      </w:r>
-      <w:r>
-        <w:rPr>
-          <w:rFonts w:ascii="Times New Roman" w:eastAsia="Times New Roman" w:hAnsi="Times New Roman" w:cs="Times New Roman"/>
-          <w:color w:val="2D3B45"/>
-          <w:sz w:val="24"/>
-          <w:szCs w:val="24"/>
-        </w:rPr>
-        <w:t xml:space="preserve">The code now awaits input; if the index button is pressed, </w:t>
-      </w:r>
-      <w:r>
-        <w:rPr>
-          <w:rFonts w:ascii="Times New Roman" w:eastAsia="Times New Roman" w:hAnsi="Times New Roman" w:cs="Times New Roman"/>
-          <w:color w:val="2D3B45"/>
-          <w:sz w:val="24"/>
-          <w:szCs w:val="24"/>
-        </w:rPr>
-        <w:t>“</w:t>
-      </w:r>
-      <w:r>
-        <w:rPr>
-          <w:rFonts w:ascii="Times New Roman" w:eastAsia="Times New Roman" w:hAnsi="Times New Roman" w:cs="Times New Roman"/>
-          <w:color w:val="2D3B45"/>
-          <w:sz w:val="24"/>
-          <w:szCs w:val="24"/>
-        </w:rPr>
-        <w:t>key</w:t>
-      </w:r>
-      <w:r>
-        <w:rPr>
-          <w:rFonts w:ascii="Times New Roman" w:eastAsia="Times New Roman" w:hAnsi="Times New Roman" w:cs="Times New Roman"/>
-          <w:color w:val="2D3B45"/>
-          <w:sz w:val="24"/>
-          <w:szCs w:val="24"/>
-        </w:rPr>
-        <w:t>”</w:t>
-      </w:r>
-      <w:r>
-        <w:rPr>
-          <w:rFonts w:ascii="Times New Roman" w:eastAsia="Times New Roman" w:hAnsi="Times New Roman" w:cs="Times New Roman"/>
-          <w:color w:val="2D3B45"/>
-          <w:sz w:val="24"/>
-          <w:szCs w:val="24"/>
-        </w:rPr>
-        <w:t xml:space="preserve"> is left-shifted by 1 bit (analogous to </w:t>
-      </w:r>
-      <w:r>
-        <w:rPr>
-          <w:rFonts w:ascii="Times New Roman" w:eastAsia="Times New Roman" w:hAnsi="Times New Roman" w:cs="Times New Roman"/>
-          <w:color w:val="2D3B45"/>
-          <w:sz w:val="24"/>
-          <w:szCs w:val="24"/>
-        </w:rPr>
-        <w:t xml:space="preserve">adding a 0 to the right of the current number). Similarly, if the middle button is pressed, </w:t>
-      </w:r>
-      <w:r>
-        <w:rPr>
-          <w:rFonts w:ascii="Times New Roman" w:eastAsia="Times New Roman" w:hAnsi="Times New Roman" w:cs="Times New Roman"/>
-          <w:color w:val="2D3B45"/>
-          <w:sz w:val="24"/>
-          <w:szCs w:val="24"/>
-        </w:rPr>
-        <w:t>“</w:t>
-      </w:r>
-      <w:r>
-        <w:rPr>
-          <w:rFonts w:ascii="Times New Roman" w:eastAsia="Times New Roman" w:hAnsi="Times New Roman" w:cs="Times New Roman"/>
-          <w:color w:val="2D3B45"/>
-          <w:sz w:val="24"/>
-          <w:szCs w:val="24"/>
-        </w:rPr>
-        <w:t>key</w:t>
-      </w:r>
-      <w:r>
-        <w:rPr>
-          <w:rFonts w:ascii="Times New Roman" w:eastAsia="Times New Roman" w:hAnsi="Times New Roman" w:cs="Times New Roman"/>
-          <w:color w:val="2D3B45"/>
-          <w:sz w:val="24"/>
-          <w:szCs w:val="24"/>
-        </w:rPr>
-        <w:t>”</w:t>
-      </w:r>
-      <w:r>
-        <w:rPr>
-          <w:rFonts w:ascii="Times New Roman" w:eastAsia="Times New Roman" w:hAnsi="Times New Roman" w:cs="Times New Roman"/>
-          <w:color w:val="2D3B45"/>
-          <w:sz w:val="24"/>
-          <w:szCs w:val="24"/>
-        </w:rPr>
-        <w:t xml:space="preserve"> is left-shifted by 1 bit and incremented by 1 (analogous to adding a 1 to the right of the current number). The code will await user input until either the enter </w:t>
-      </w:r>
-      <w:r>
-        <w:rPr>
-          <w:rFonts w:ascii="Times New Roman" w:eastAsia="Times New Roman" w:hAnsi="Times New Roman" w:cs="Times New Roman"/>
-          <w:color w:val="2D3B45"/>
-          <w:sz w:val="24"/>
-          <w:szCs w:val="24"/>
-        </w:rPr>
-        <w:t>button</w:t>
-      </w:r>
-      <w:r>
-        <w:rPr>
-          <w:rFonts w:ascii="Times New Roman" w:eastAsia="Times New Roman" w:hAnsi="Times New Roman" w:cs="Times New Roman"/>
-          <w:color w:val="2D3B45"/>
-          <w:sz w:val="24"/>
-          <w:szCs w:val="24"/>
-        </w:rPr>
-        <w:t xml:space="preserve"> is pressed, in which case the value “key” is converted to the corresponding letter (</w:t>
-      </w:r>
-      <w:r>
-        <w:rPr>
-          <w:rFonts w:ascii="Times New Roman" w:eastAsia="Times New Roman" w:hAnsi="Times New Roman" w:cs="Times New Roman"/>
-          <w:color w:val="2D3B45"/>
-          <w:sz w:val="24"/>
-          <w:szCs w:val="24"/>
-        </w:rPr>
-        <w:t xml:space="preserve">using a </w:t>
-      </w:r>
-      <w:r>
-        <w:rPr>
-          <w:rFonts w:ascii="Times New Roman" w:eastAsia="Times New Roman" w:hAnsi="Times New Roman" w:cs="Times New Roman"/>
-          <w:color w:val="2D3B45"/>
-          <w:sz w:val="24"/>
-          <w:szCs w:val="24"/>
-        </w:rPr>
-        <w:t>hardcoded translation</w:t>
-      </w:r>
-      <w:r>
-        <w:rPr>
-          <w:rFonts w:ascii="Times New Roman" w:eastAsia="Times New Roman" w:hAnsi="Times New Roman" w:cs="Times New Roman"/>
-          <w:color w:val="2D3B45"/>
-          <w:sz w:val="24"/>
-          <w:szCs w:val="24"/>
-        </w:rPr>
-        <w:t xml:space="preserve"> function</w:t>
-      </w:r>
-      <w:r>
-        <w:rPr>
-          <w:rFonts w:ascii="Times New Roman" w:eastAsia="Times New Roman" w:hAnsi="Times New Roman" w:cs="Times New Roman"/>
-          <w:color w:val="2D3B45"/>
-          <w:sz w:val="24"/>
-          <w:szCs w:val="24"/>
-        </w:rPr>
-        <w:t>),</w:t>
-      </w:r>
-      <w:r>
-        <w:rPr>
-          <w:rFonts w:ascii="Times New Roman" w:eastAsia="Times New Roman" w:hAnsi="Times New Roman" w:cs="Times New Roman"/>
-          <w:color w:val="2D3B45"/>
-          <w:sz w:val="24"/>
-          <w:szCs w:val="24"/>
-        </w:rPr>
-        <w:t xml:space="preserve"> or </w:t>
-      </w:r>
-      <w:r>
-        <w:rPr>
-          <w:rFonts w:ascii="Times New Roman" w:eastAsia="Times New Roman" w:hAnsi="Times New Roman" w:cs="Times New Roman"/>
-          <w:color w:val="2D3B45"/>
-          <w:sz w:val="24"/>
-          <w:szCs w:val="24"/>
-        </w:rPr>
-        <w:t xml:space="preserve">until </w:t>
-      </w:r>
-      <w:r>
-        <w:rPr>
-          <w:rFonts w:ascii="Times New Roman" w:eastAsia="Times New Roman" w:hAnsi="Times New Roman" w:cs="Times New Roman"/>
-          <w:color w:val="2D3B45"/>
-          <w:sz w:val="24"/>
-          <w:szCs w:val="24"/>
-        </w:rPr>
-        <w:t>the space button</w:t>
-      </w:r>
-      <w:r>
-        <w:rPr>
-          <w:rFonts w:ascii="Times New Roman" w:eastAsia="Times New Roman" w:hAnsi="Times New Roman" w:cs="Times New Roman"/>
-          <w:color w:val="2D3B45"/>
-          <w:sz w:val="24"/>
-          <w:szCs w:val="24"/>
-        </w:rPr>
-        <w:t xml:space="preserve"> is pressed, in which case a space char is outputted and “key” is </w:t>
-      </w:r>
-      <w:r>
-        <w:rPr>
-          <w:rFonts w:ascii="Times New Roman" w:eastAsia="Times New Roman" w:hAnsi="Times New Roman" w:cs="Times New Roman"/>
-          <w:color w:val="2D3B45"/>
-          <w:sz w:val="24"/>
-          <w:szCs w:val="24"/>
-        </w:rPr>
-        <w:t xml:space="preserve">simply </w:t>
-      </w:r>
-      <w:r>
-        <w:rPr>
-          <w:rFonts w:ascii="Times New Roman" w:eastAsia="Times New Roman" w:hAnsi="Times New Roman" w:cs="Times New Roman"/>
-          <w:color w:val="2D3B45"/>
-          <w:sz w:val="24"/>
-          <w:szCs w:val="24"/>
-        </w:rPr>
-        <w:t>reset to 0</w:t>
-      </w:r>
-      <w:r>
-        <w:rPr>
-          <w:rFonts w:ascii="Times New Roman" w:eastAsia="Times New Roman" w:hAnsi="Times New Roman" w:cs="Times New Roman"/>
-          <w:color w:val="2D3B45"/>
-          <w:sz w:val="24"/>
-          <w:szCs w:val="24"/>
-        </w:rPr>
-        <w:t xml:space="preserve">. The </w:t>
-      </w:r>
-      <w:proofErr w:type="spellStart"/>
-      <w:r>
-        <w:rPr>
-          <w:rFonts w:ascii="Times New Roman" w:eastAsia="Times New Roman" w:hAnsi="Times New Roman" w:cs="Times New Roman"/>
-          <w:color w:val="2D3B45"/>
-          <w:sz w:val="24"/>
-          <w:szCs w:val="24"/>
-        </w:rPr>
-        <w:t>capslock</w:t>
-      </w:r>
-      <w:proofErr w:type="spellEnd"/>
-      <w:r>
-        <w:rPr>
-          <w:rFonts w:ascii="Times New Roman" w:eastAsia="Times New Roman" w:hAnsi="Times New Roman" w:cs="Times New Roman"/>
-          <w:color w:val="2D3B45"/>
-          <w:sz w:val="24"/>
-          <w:szCs w:val="24"/>
-        </w:rPr>
-        <w:t xml:space="preserve"> function is implemented by checking if “key” is 0 when the enter button is pressed (i.e. if a user simply presses enter without pressing any of the binary bit keys). </w:t>
+          <w:b/>
+          <w:color w:val="2D3B45"/>
+          <w:sz w:val="24"/>
+          <w:szCs w:val="24"/>
+        </w:rPr>
+      </w:pPr>
+      <w:r>
+        <w:rPr>
+          <w:rFonts w:ascii="Times New Roman" w:eastAsia="Times New Roman" w:hAnsi="Times New Roman" w:cs="Times New Roman"/>
+          <w:b/>
+          <w:color w:val="2D3B45"/>
+          <w:sz w:val="24"/>
+          <w:szCs w:val="24"/>
+        </w:rPr>
+        <w:t>How you implemented character recognition (i.e., how your code works)</w:t>
+      </w:r>
+      <w:r>
+        <w:rPr>
+          <w:rFonts w:ascii="Times New Roman" w:eastAsia="Times New Roman" w:hAnsi="Times New Roman" w:cs="Times New Roman"/>
+          <w:b/>
+          <w:color w:val="2D3B45"/>
+          <w:sz w:val="24"/>
+          <w:szCs w:val="24"/>
+        </w:rPr>
+        <w:t>:</w:t>
       </w:r>
     </w:p>
     <w:p>
@@ -1453,32 +1210,12 @@
       <w:r>
         <w:rPr>
           <w:rFonts w:ascii="Times New Roman" w:eastAsia="Times New Roman" w:hAnsi="Times New Roman" w:cs="Times New Roman"/>
+          <w:b/>
           <w:color w:val="2D3B45"/>
           <w:sz w:val="24"/>
           <w:szCs w:val="24"/>
         </w:rPr>
         <w:tab/>
-        <w:t xml:space="preserve">Lastly, the code handles two types of input errors. If more than 5 bits are entered (even prior to the user pressing the enter key), the code will reset “key” to 0 and prompt the user to try again. If 5 bits are entered but the pattern does not match one of the hardcoded translations (as not all </w:t>
-      </w:r>
-      <w:proofErr w:type="gramStart"/>
-      <w:r>
-        <w:rPr>
-          <w:rFonts w:ascii="Times New Roman" w:eastAsia="Times New Roman" w:hAnsi="Times New Roman" w:cs="Times New Roman"/>
-          <w:color w:val="2D3B45"/>
-          <w:sz w:val="24"/>
-          <w:szCs w:val="24"/>
-        </w:rPr>
-        <w:t>5 bit</w:t>
-      </w:r>
-      <w:proofErr w:type="gramEnd"/>
-      <w:r>
-        <w:rPr>
-          <w:rFonts w:ascii="Times New Roman" w:eastAsia="Times New Roman" w:hAnsi="Times New Roman" w:cs="Times New Roman"/>
-          <w:color w:val="2D3B45"/>
-          <w:sz w:val="24"/>
-          <w:szCs w:val="24"/>
-        </w:rPr>
-        <w:t xml:space="preserve"> numbers are used/mapped), then the code will prompt the user to try again as well. </w:t>
       </w:r>
     </w:p>
     <w:p>
@@ -1492,47 +1229,6 @@
           <w:szCs w:val="24"/>
         </w:rPr>
       </w:pPr>
-      <w:r>
-        <w:rPr>
-          <w:rFonts w:ascii="Times New Roman" w:eastAsia="Times New Roman" w:hAnsi="Times New Roman" w:cs="Times New Roman"/>
-          <w:color w:val="2D3B45"/>
-          <w:sz w:val="24"/>
-          <w:szCs w:val="24"/>
-        </w:rPr>
-        <w:tab/>
-        <w:t>The three</w:t>
-      </w:r>
-      <w:r>
-        <w:rPr>
-          <w:rFonts w:ascii="Times New Roman" w:eastAsia="Times New Roman" w:hAnsi="Times New Roman" w:cs="Times New Roman"/>
-          <w:color w:val="2D3B45"/>
-          <w:sz w:val="24"/>
-          <w:szCs w:val="24"/>
-        </w:rPr>
-        <w:t xml:space="preserve"> LEDs (green, yellow, and red) simply indicate the device’s state. The red LED toggles on/off according whether </w:t>
-      </w:r>
-      <w:proofErr w:type="spellStart"/>
-      <w:r>
-        <w:rPr>
-          <w:rFonts w:ascii="Times New Roman" w:eastAsia="Times New Roman" w:hAnsi="Times New Roman" w:cs="Times New Roman"/>
-          <w:color w:val="2D3B45"/>
-          <w:sz w:val="24"/>
-          <w:szCs w:val="24"/>
-        </w:rPr>
-        <w:t>capslock</w:t>
-      </w:r>
-      <w:proofErr w:type="spellEnd"/>
-      <w:r>
-        <w:rPr>
-          <w:rFonts w:ascii="Times New Roman" w:eastAsia="Times New Roman" w:hAnsi="Times New Roman" w:cs="Times New Roman"/>
-          <w:color w:val="2D3B45"/>
-          <w:sz w:val="24"/>
-          <w:szCs w:val="24"/>
-        </w:rPr>
-        <w:t xml:space="preserve"> is engaged or not; the green flashes to indicate a successful character entry, and the yellow flashes to indicate that an error has occurred. </w:t>
-      </w:r>
-      <w:bookmarkStart w:id="0" w:name="_GoBack"/>
-      <w:bookmarkEnd w:id="0"/>
       <w:r>
         <w:rPr>
           <w:rFonts w:ascii="Times New Roman" w:eastAsia="Times New Roman" w:hAnsi="Times New Roman" w:cs="Times New Roman"/>
@@ -1693,7 +1389,6 @@
           <w:sz w:val="24"/>
           <w:szCs w:val="24"/>
         </w:rPr>
-        <w:lastRenderedPageBreak/>
         <w:t>Link to your code</w:t>
       </w:r>
     </w:p>

--- a/projectsubmission.docx
+++ b/projectsubmission.docx
@@ -1083,18 +1083,7 @@
           <w:szCs w:val="24"/>
         </w:rPr>
         <w:tab/>
-        <w:t xml:space="preserve">The three LEDs (green, yellow, and red) </w:t>
-      </w:r>
-      <w:bookmarkStart w:id="0" w:name="_GoBack"/>
-      <w:bookmarkEnd w:id="0"/>
-      <w:r>
-        <w:rPr>
-          <w:rFonts w:ascii="Times New Roman" w:eastAsia="Times New Roman" w:hAnsi="Times New Roman" w:cs="Times New Roman"/>
-          <w:color w:val="2D3B45"/>
-          <w:sz w:val="24"/>
-          <w:szCs w:val="24"/>
-        </w:rPr>
-        <w:t xml:space="preserve">indicate the device’s state. The red LED toggles on/off according whether </w:t>
+        <w:t xml:space="preserve">The three LEDs (green, yellow, and red) indicate the device’s state. The red LED toggles on/off according whether </w:t>
       </w:r>
       <w:proofErr w:type="spellStart"/>
       <w:r>
@@ -1156,7 +1145,6 @@
         <w:spacing w:before="100" w:beforeAutospacing="1" w:after="100" w:afterAutospacing="1" w:line="240" w:lineRule="auto"/>
         <w:rPr>
           <w:rFonts w:ascii="Times New Roman" w:eastAsia="Times New Roman" w:hAnsi="Times New Roman" w:cs="Times New Roman"/>
-          <w:b/>
           <w:color w:val="2D3B45"/>
           <w:sz w:val="24"/>
           <w:szCs w:val="24"/>
@@ -1183,7 +1171,7 @@
           <w:sz w:val="24"/>
           <w:szCs w:val="24"/>
         </w:rPr>
-        <w:t>How you implemented character recognition (i.e., how your code works)</w:t>
+        <w:t>How you constructed the physical device</w:t>
       </w:r>
       <w:r>
         <w:rPr>
@@ -1202,21 +1190,12 @@
         <w:spacing w:before="100" w:beforeAutospacing="1" w:after="100" w:afterAutospacing="1" w:line="240" w:lineRule="auto"/>
         <w:rPr>
           <w:rFonts w:ascii="Times New Roman" w:eastAsia="Times New Roman" w:hAnsi="Times New Roman" w:cs="Times New Roman"/>
-          <w:color w:val="2D3B45"/>
-          <w:sz w:val="24"/>
-          <w:szCs w:val="24"/>
-        </w:rPr>
-      </w:pPr>
-      <w:r>
-        <w:rPr>
-          <w:rFonts w:ascii="Times New Roman" w:eastAsia="Times New Roman" w:hAnsi="Times New Roman" w:cs="Times New Roman"/>
-          <w:b/>
-          <w:color w:val="2D3B45"/>
-          <w:sz w:val="24"/>
-          <w:szCs w:val="24"/>
-        </w:rPr>
-        <w:tab/>
-      </w:r>
+          <w:b/>
+          <w:color w:val="2D3B45"/>
+          <w:sz w:val="24"/>
+          <w:szCs w:val="24"/>
+        </w:rPr>
+      </w:pPr>
     </w:p>
     <w:p>
       <w:pPr>
@@ -1224,19 +1203,21 @@
         <w:spacing w:before="100" w:beforeAutospacing="1" w:after="100" w:afterAutospacing="1" w:line="240" w:lineRule="auto"/>
         <w:rPr>
           <w:rFonts w:ascii="Times New Roman" w:eastAsia="Times New Roman" w:hAnsi="Times New Roman" w:cs="Times New Roman"/>
-          <w:color w:val="2D3B45"/>
-          <w:sz w:val="24"/>
-          <w:szCs w:val="24"/>
-        </w:rPr>
-      </w:pPr>
-      <w:r>
-        <w:rPr>
-          <w:rFonts w:ascii="Times New Roman" w:eastAsia="Times New Roman" w:hAnsi="Times New Roman" w:cs="Times New Roman"/>
-          <w:color w:val="2D3B45"/>
-          <w:sz w:val="24"/>
-          <w:szCs w:val="24"/>
-        </w:rPr>
-        <w:tab/>
+          <w:b/>
+          <w:color w:val="2D3B45"/>
+          <w:sz w:val="24"/>
+          <w:szCs w:val="24"/>
+        </w:rPr>
+      </w:pPr>
+      <w:r>
+        <w:rPr>
+          <w:rFonts w:ascii="Times New Roman" w:eastAsia="Times New Roman" w:hAnsi="Times New Roman" w:cs="Times New Roman"/>
+          <w:b/>
+          <w:color w:val="2D3B45"/>
+          <w:sz w:val="24"/>
+          <w:szCs w:val="24"/>
+        </w:rPr>
+        <w:t xml:space="preserve">Reflection: </w:t>
       </w:r>
     </w:p>
     <w:p>
@@ -1251,75 +1232,8 @@
           <w:szCs w:val="24"/>
         </w:rPr>
       </w:pPr>
-      <w:r>
-        <w:rPr>
-          <w:rFonts w:ascii="Times New Roman" w:eastAsia="Times New Roman" w:hAnsi="Times New Roman" w:cs="Times New Roman"/>
-          <w:b/>
-          <w:color w:val="2D3B45"/>
-          <w:sz w:val="24"/>
-          <w:szCs w:val="24"/>
-        </w:rPr>
-        <w:t>How you constructed the physical device</w:t>
-      </w:r>
-      <w:r>
-        <w:rPr>
-          <w:rFonts w:ascii="Times New Roman" w:eastAsia="Times New Roman" w:hAnsi="Times New Roman" w:cs="Times New Roman"/>
-          <w:b/>
-          <w:color w:val="2D3B45"/>
-          <w:sz w:val="24"/>
-          <w:szCs w:val="24"/>
-        </w:rPr>
-        <w:t>:</w:t>
-      </w:r>
-    </w:p>
-    <w:p>
-      <w:pPr>
-        <w:shd w:val="clear" w:color="auto" w:fill="FFFFFF"/>
-        <w:spacing w:before="100" w:beforeAutospacing="1" w:after="100" w:afterAutospacing="1" w:line="240" w:lineRule="auto"/>
-        <w:rPr>
-          <w:rFonts w:ascii="Times New Roman" w:eastAsia="Times New Roman" w:hAnsi="Times New Roman" w:cs="Times New Roman"/>
-          <w:b/>
-          <w:color w:val="2D3B45"/>
-          <w:sz w:val="24"/>
-          <w:szCs w:val="24"/>
-        </w:rPr>
-      </w:pPr>
-    </w:p>
-    <w:p>
-      <w:pPr>
-        <w:shd w:val="clear" w:color="auto" w:fill="FFFFFF"/>
-        <w:spacing w:before="100" w:beforeAutospacing="1" w:after="100" w:afterAutospacing="1" w:line="240" w:lineRule="auto"/>
-        <w:rPr>
-          <w:rFonts w:ascii="Times New Roman" w:eastAsia="Times New Roman" w:hAnsi="Times New Roman" w:cs="Times New Roman"/>
-          <w:b/>
-          <w:color w:val="2D3B45"/>
-          <w:sz w:val="24"/>
-          <w:szCs w:val="24"/>
-        </w:rPr>
-      </w:pPr>
-      <w:r>
-        <w:rPr>
-          <w:rFonts w:ascii="Times New Roman" w:eastAsia="Times New Roman" w:hAnsi="Times New Roman" w:cs="Times New Roman"/>
-          <w:b/>
-          <w:color w:val="2D3B45"/>
-          <w:sz w:val="24"/>
-          <w:szCs w:val="24"/>
-        </w:rPr>
-        <w:t xml:space="preserve">Reflection: </w:t>
-      </w:r>
-    </w:p>
-    <w:p>
-      <w:pPr>
-        <w:shd w:val="clear" w:color="auto" w:fill="FFFFFF"/>
-        <w:spacing w:before="100" w:beforeAutospacing="1" w:after="100" w:afterAutospacing="1" w:line="240" w:lineRule="auto"/>
-        <w:rPr>
-          <w:rFonts w:ascii="Times New Roman" w:eastAsia="Times New Roman" w:hAnsi="Times New Roman" w:cs="Times New Roman"/>
-          <w:b/>
-          <w:color w:val="2D3B45"/>
-          <w:sz w:val="24"/>
-          <w:szCs w:val="24"/>
-        </w:rPr>
-      </w:pPr>
+      <w:bookmarkStart w:id="0" w:name="_GoBack"/>
+      <w:bookmarkEnd w:id="0"/>
     </w:p>
     <w:p>
       <w:pPr>
@@ -1389,6 +1303,7 @@
           <w:sz w:val="24"/>
           <w:szCs w:val="24"/>
         </w:rPr>
+        <w:lastRenderedPageBreak/>
         <w:t>Link to your code</w:t>
       </w:r>
     </w:p>

--- a/projectsubmission.docx
+++ b/projectsubmission.docx
@@ -400,21 +400,7 @@
           <w:b/>
         </w:rPr>
         <w:lastRenderedPageBreak/>
-        <w:t xml:space="preserve">Front and back of </w:t>
-      </w:r>
-      <w:proofErr w:type="spellStart"/>
-      <w:r>
-        <w:rPr>
-          <w:b/>
-        </w:rPr>
-        <w:t>perfboard</w:t>
-      </w:r>
-      <w:proofErr w:type="spellEnd"/>
-      <w:r>
-        <w:rPr>
-          <w:b/>
-        </w:rPr>
-        <w:t xml:space="preserve"> circuit</w:t>
+        <w:t>Front and back of perfboard circuit</w:t>
       </w:r>
     </w:p>
     <w:p>
@@ -820,21 +806,292 @@
       </w:r>
     </w:p>
     <w:p/>
-    <w:p/>
-    <w:p/>
-    <w:p/>
-    <w:p/>
-    <w:p/>
-    <w:p/>
-    <w:p/>
-    <w:p/>
-    <w:p/>
-    <w:p/>
-    <w:p/>
-    <w:p/>
-    <w:p/>
-    <w:p/>
-    <w:p/>
+    <w:p>
+      <w:r>
+        <w:rPr>
+          <w:noProof/>
+        </w:rPr>
+        <w:drawing>
+          <wp:anchor distT="0" distB="0" distL="114300" distR="114300" simplePos="0" relativeHeight="251662336" behindDoc="1" locked="0" layoutInCell="1" allowOverlap="1" wp14:anchorId="1A90F1D0" wp14:editId="1A2EDDF8">
+            <wp:simplePos x="0" y="0"/>
+            <wp:positionH relativeFrom="column">
+              <wp:posOffset>2491092</wp:posOffset>
+            </wp:positionH>
+            <wp:positionV relativeFrom="paragraph">
+              <wp:posOffset>169338</wp:posOffset>
+            </wp:positionV>
+            <wp:extent cx="4034659" cy="3028574"/>
+            <wp:effectExtent l="7620" t="0" r="0" b="0"/>
+            <wp:wrapNone/>
+            <wp:docPr id="6" name="Picture 6" descr="C:\Users\Jason\AppData\Local\Microsoft\Windows\INetCache\Content.Word\Photo Jun 21, 2 49 55 PM.JPG"/>
+            <wp:cNvGraphicFramePr>
+              <a:graphicFrameLocks xmlns:a="http://schemas.openxmlformats.org/drawingml/2006/main" noChangeAspect="1"/>
+            </wp:cNvGraphicFramePr>
+            <a:graphic xmlns:a="http://schemas.openxmlformats.org/drawingml/2006/main">
+              <a:graphicData uri="http://schemas.openxmlformats.org/drawingml/2006/picture">
+                <pic:pic xmlns:pic="http://schemas.openxmlformats.org/drawingml/2006/picture">
+                  <pic:nvPicPr>
+                    <pic:cNvPr id="0" name="Picture 4" descr="C:\Users\Jason\AppData\Local\Microsoft\Windows\INetCache\Content.Word\Photo Jun 21, 2 49 55 PM.JPG"/>
+                    <pic:cNvPicPr>
+                      <a:picLocks noChangeAspect="1" noChangeArrowheads="1"/>
+                    </pic:cNvPicPr>
+                  </pic:nvPicPr>
+                  <pic:blipFill>
+                    <a:blip r:embed="rId13" cstate="print">
+                      <a:extLst>
+                        <a:ext uri="{28A0092B-C50C-407E-A947-70E740481C1C}">
+                          <a14:useLocalDpi xmlns:a14="http://schemas.microsoft.com/office/drawing/2010/main" val="0"/>
+                        </a:ext>
+                      </a:extLst>
+                    </a:blip>
+                    <a:srcRect/>
+                    <a:stretch>
+                      <a:fillRect/>
+                    </a:stretch>
+                  </pic:blipFill>
+                  <pic:spPr bwMode="auto">
+                    <a:xfrm rot="5400000">
+                      <a:off x="0" y="0"/>
+                      <a:ext cx="4035278" cy="3029039"/>
+                    </a:xfrm>
+                    <a:prstGeom prst="rect">
+                      <a:avLst/>
+                    </a:prstGeom>
+                    <a:noFill/>
+                    <a:ln>
+                      <a:noFill/>
+                    </a:ln>
+                  </pic:spPr>
+                </pic:pic>
+              </a:graphicData>
+            </a:graphic>
+            <wp14:sizeRelH relativeFrom="page">
+              <wp14:pctWidth>0</wp14:pctWidth>
+            </wp14:sizeRelH>
+            <wp14:sizeRelV relativeFrom="page">
+              <wp14:pctHeight>0</wp14:pctHeight>
+            </wp14:sizeRelV>
+          </wp:anchor>
+        </w:drawing>
+      </w:r>
+      <w:r>
+        <w:rPr>
+          <w:b/>
+          <w:noProof/>
+        </w:rPr>
+        <w:drawing>
+          <wp:anchor distT="0" distB="0" distL="114300" distR="114300" simplePos="0" relativeHeight="251660288" behindDoc="1" locked="0" layoutInCell="1" allowOverlap="1" wp14:anchorId="2D1C798D" wp14:editId="17EBFE92">
+            <wp:simplePos x="0" y="0"/>
+            <wp:positionH relativeFrom="margin">
+              <wp:align>left</wp:align>
+            </wp:positionH>
+            <wp:positionV relativeFrom="paragraph">
+              <wp:posOffset>165061</wp:posOffset>
+            </wp:positionV>
+            <wp:extent cx="4011435" cy="3011148"/>
+            <wp:effectExtent l="5080" t="0" r="0" b="0"/>
+            <wp:wrapNone/>
+            <wp:docPr id="4" name="Picture 4" descr="C:\Users\Jason\AppData\Local\Microsoft\Windows\INetCache\Content.Word\Photo Jun 21, 2 57 44 PM.JPG"/>
+            <wp:cNvGraphicFramePr>
+              <a:graphicFrameLocks xmlns:a="http://schemas.openxmlformats.org/drawingml/2006/main" noChangeAspect="1"/>
+            </wp:cNvGraphicFramePr>
+            <a:graphic xmlns:a="http://schemas.openxmlformats.org/drawingml/2006/main">
+              <a:graphicData uri="http://schemas.openxmlformats.org/drawingml/2006/picture">
+                <pic:pic xmlns:pic="http://schemas.openxmlformats.org/drawingml/2006/picture">
+                  <pic:nvPicPr>
+                    <pic:cNvPr id="0" name="Picture 2" descr="C:\Users\Jason\AppData\Local\Microsoft\Windows\INetCache\Content.Word\Photo Jun 21, 2 57 44 PM.JPG"/>
+                    <pic:cNvPicPr>
+                      <a:picLocks noChangeAspect="1" noChangeArrowheads="1"/>
+                    </pic:cNvPicPr>
+                  </pic:nvPicPr>
+                  <pic:blipFill>
+                    <a:blip r:embed="rId14" cstate="print">
+                      <a:extLst>
+                        <a:ext uri="{28A0092B-C50C-407E-A947-70E740481C1C}">
+                          <a14:useLocalDpi xmlns:a14="http://schemas.microsoft.com/office/drawing/2010/main" val="0"/>
+                        </a:ext>
+                      </a:extLst>
+                    </a:blip>
+                    <a:srcRect/>
+                    <a:stretch>
+                      <a:fillRect/>
+                    </a:stretch>
+                  </pic:blipFill>
+                  <pic:spPr bwMode="auto">
+                    <a:xfrm rot="5400000">
+                      <a:off x="0" y="0"/>
+                      <a:ext cx="4011435" cy="3011148"/>
+                    </a:xfrm>
+                    <a:prstGeom prst="rect">
+                      <a:avLst/>
+                    </a:prstGeom>
+                    <a:noFill/>
+                    <a:ln>
+                      <a:noFill/>
+                    </a:ln>
+                  </pic:spPr>
+                </pic:pic>
+              </a:graphicData>
+            </a:graphic>
+            <wp14:sizeRelH relativeFrom="page">
+              <wp14:pctWidth>0</wp14:pctWidth>
+            </wp14:sizeRelH>
+            <wp14:sizeRelV relativeFrom="page">
+              <wp14:pctHeight>0</wp14:pctHeight>
+            </wp14:sizeRelV>
+          </wp:anchor>
+        </w:drawing>
+      </w:r>
+    </w:p>
+    <w:p/>
+    <w:p/>
+    <w:p/>
+    <w:p/>
+    <w:p/>
+    <w:p/>
+    <w:p/>
+    <w:p/>
+    <w:p/>
+    <w:p/>
+    <w:p/>
+    <w:p/>
+    <w:p/>
+    <w:p>
+      <w:r>
+        <w:rPr>
+          <w:noProof/>
+        </w:rPr>
+        <w:drawing>
+          <wp:anchor distT="0" distB="0" distL="114300" distR="114300" simplePos="0" relativeHeight="251663360" behindDoc="1" locked="0" layoutInCell="1" allowOverlap="1" wp14:anchorId="74A4705F" wp14:editId="4BC2D5E2">
+            <wp:simplePos x="0" y="0"/>
+            <wp:positionH relativeFrom="column">
+              <wp:posOffset>2462968</wp:posOffset>
+            </wp:positionH>
+            <wp:positionV relativeFrom="paragraph">
+              <wp:posOffset>188200</wp:posOffset>
+            </wp:positionV>
+            <wp:extent cx="4020141" cy="3017683"/>
+            <wp:effectExtent l="5715" t="0" r="5715" b="5715"/>
+            <wp:wrapNone/>
+            <wp:docPr id="7" name="Picture 7" descr="C:\Users\Jason\AppData\Local\Microsoft\Windows\INetCache\Content.Word\Photo Jun 21, 2 49 31 PM.JPG"/>
+            <wp:cNvGraphicFramePr>
+              <a:graphicFrameLocks xmlns:a="http://schemas.openxmlformats.org/drawingml/2006/main" noChangeAspect="1"/>
+            </wp:cNvGraphicFramePr>
+            <a:graphic xmlns:a="http://schemas.openxmlformats.org/drawingml/2006/main">
+              <a:graphicData uri="http://schemas.openxmlformats.org/drawingml/2006/picture">
+                <pic:pic xmlns:pic="http://schemas.openxmlformats.org/drawingml/2006/picture">
+                  <pic:nvPicPr>
+                    <pic:cNvPr id="0" name="Picture 5" descr="C:\Users\Jason\AppData\Local\Microsoft\Windows\INetCache\Content.Word\Photo Jun 21, 2 49 31 PM.JPG"/>
+                    <pic:cNvPicPr>
+                      <a:picLocks noChangeAspect="1" noChangeArrowheads="1"/>
+                    </pic:cNvPicPr>
+                  </pic:nvPicPr>
+                  <pic:blipFill>
+                    <a:blip r:embed="rId15" cstate="print">
+                      <a:extLst>
+                        <a:ext uri="{28A0092B-C50C-407E-A947-70E740481C1C}">
+                          <a14:useLocalDpi xmlns:a14="http://schemas.microsoft.com/office/drawing/2010/main" val="0"/>
+                        </a:ext>
+                      </a:extLst>
+                    </a:blip>
+                    <a:srcRect/>
+                    <a:stretch>
+                      <a:fillRect/>
+                    </a:stretch>
+                  </pic:blipFill>
+                  <pic:spPr bwMode="auto">
+                    <a:xfrm rot="5400000">
+                      <a:off x="0" y="0"/>
+                      <a:ext cx="4020141" cy="3017683"/>
+                    </a:xfrm>
+                    <a:prstGeom prst="rect">
+                      <a:avLst/>
+                    </a:prstGeom>
+                    <a:noFill/>
+                    <a:ln>
+                      <a:noFill/>
+                    </a:ln>
+                  </pic:spPr>
+                </pic:pic>
+              </a:graphicData>
+            </a:graphic>
+            <wp14:sizeRelH relativeFrom="page">
+              <wp14:pctWidth>0</wp14:pctWidth>
+            </wp14:sizeRelH>
+            <wp14:sizeRelV relativeFrom="page">
+              <wp14:pctHeight>0</wp14:pctHeight>
+            </wp14:sizeRelV>
+          </wp:anchor>
+        </w:drawing>
+      </w:r>
+      <w:r>
+        <w:rPr>
+          <w:noProof/>
+        </w:rPr>
+        <w:drawing>
+          <wp:anchor distT="0" distB="0" distL="114300" distR="114300" simplePos="0" relativeHeight="251661312" behindDoc="1" locked="0" layoutInCell="1" allowOverlap="1" wp14:anchorId="267C4165" wp14:editId="49562ABB">
+            <wp:simplePos x="0" y="0"/>
+            <wp:positionH relativeFrom="margin">
+              <wp:align>left</wp:align>
+            </wp:positionH>
+            <wp:positionV relativeFrom="paragraph">
+              <wp:posOffset>172703</wp:posOffset>
+            </wp:positionV>
+            <wp:extent cx="4013487" cy="3012688"/>
+            <wp:effectExtent l="5080" t="0" r="0" b="0"/>
+            <wp:wrapNone/>
+            <wp:docPr id="5" name="Picture 5" descr="C:\Users\Jason\AppData\Local\Microsoft\Windows\INetCache\Content.Word\Photo Jun 21, 2 51 27 PM.JPG"/>
+            <wp:cNvGraphicFramePr>
+              <a:graphicFrameLocks xmlns:a="http://schemas.openxmlformats.org/drawingml/2006/main" noChangeAspect="1"/>
+            </wp:cNvGraphicFramePr>
+            <a:graphic xmlns:a="http://schemas.openxmlformats.org/drawingml/2006/main">
+              <a:graphicData uri="http://schemas.openxmlformats.org/drawingml/2006/picture">
+                <pic:pic xmlns:pic="http://schemas.openxmlformats.org/drawingml/2006/picture">
+                  <pic:nvPicPr>
+                    <pic:cNvPr id="0" name="Picture 3" descr="C:\Users\Jason\AppData\Local\Microsoft\Windows\INetCache\Content.Word\Photo Jun 21, 2 51 27 PM.JPG"/>
+                    <pic:cNvPicPr>
+                      <a:picLocks noChangeAspect="1" noChangeArrowheads="1"/>
+                    </pic:cNvPicPr>
+                  </pic:nvPicPr>
+                  <pic:blipFill>
+                    <a:blip r:embed="rId16" cstate="print">
+                      <a:extLst>
+                        <a:ext uri="{28A0092B-C50C-407E-A947-70E740481C1C}">
+                          <a14:useLocalDpi xmlns:a14="http://schemas.microsoft.com/office/drawing/2010/main" val="0"/>
+                        </a:ext>
+                      </a:extLst>
+                    </a:blip>
+                    <a:srcRect/>
+                    <a:stretch>
+                      <a:fillRect/>
+                    </a:stretch>
+                  </pic:blipFill>
+                  <pic:spPr bwMode="auto">
+                    <a:xfrm rot="5400000">
+                      <a:off x="0" y="0"/>
+                      <a:ext cx="4013487" cy="3012688"/>
+                    </a:xfrm>
+                    <a:prstGeom prst="rect">
+                      <a:avLst/>
+                    </a:prstGeom>
+                    <a:noFill/>
+                    <a:ln>
+                      <a:noFill/>
+                    </a:ln>
+                  </pic:spPr>
+                </pic:pic>
+              </a:graphicData>
+            </a:graphic>
+            <wp14:sizeRelH relativeFrom="page">
+              <wp14:pctWidth>0</wp14:pctWidth>
+            </wp14:sizeRelH>
+            <wp14:sizeRelV relativeFrom="page">
+              <wp14:pctHeight>0</wp14:pctHeight>
+            </wp14:sizeRelV>
+          </wp:anchor>
+        </w:drawing>
+      </w:r>
+    </w:p>
     <w:p/>
     <w:p/>
     <w:p/>
@@ -875,7 +1132,6 @@
           <w:szCs w:val="36"/>
         </w:rPr>
       </w:pPr>
-      <w:proofErr w:type="spellStart"/>
       <w:r>
         <w:rPr>
           <w:rFonts w:ascii="Times New Roman" w:eastAsia="Times New Roman" w:hAnsi="Times New Roman" w:cs="Times New Roman"/>
@@ -885,18 +1141,7 @@
           <w:szCs w:val="36"/>
         </w:rPr>
         <w:lastRenderedPageBreak/>
-        <w:t>Github</w:t>
-      </w:r>
-      <w:proofErr w:type="spellEnd"/>
-      <w:r>
-        <w:rPr>
-          <w:rFonts w:ascii="Times New Roman" w:eastAsia="Times New Roman" w:hAnsi="Times New Roman" w:cs="Times New Roman"/>
-          <w:b/>
-          <w:color w:val="2D3B45"/>
-          <w:sz w:val="24"/>
-          <w:szCs w:val="36"/>
-        </w:rPr>
-        <w:t xml:space="preserve"> URL</w:t>
+        <w:t>Github URL</w:t>
       </w:r>
       <w:r>
         <w:rPr>
@@ -922,7 +1167,7 @@
           <w:szCs w:val="36"/>
         </w:rPr>
       </w:pPr>
-      <w:hyperlink r:id="rId13" w:history="1">
+      <w:hyperlink r:id="rId17" w:history="1">
         <w:r>
           <w:rPr>
             <w:rStyle w:val="Hyperlink"/>
@@ -977,27 +1222,7 @@
           <w:sz w:val="24"/>
           <w:szCs w:val="24"/>
         </w:rPr>
-        <w:t>The code/project utilizes 7 microcontroller pins total, with 4 as input and 3 as output. The 4 input pins are connected using pull-up resistors to the 4 buttons that correspond to the user’s finger. As each button is pressed, a change in voltage for that respective pin is detected. The index and middle finger buttons are mapped to the binary bits, the fourth finger is mapped to the enter/</w:t>
-      </w:r>
-      <w:proofErr w:type="spellStart"/>
-      <w:r>
-        <w:rPr>
-          <w:rFonts w:ascii="Times New Roman" w:eastAsia="Times New Roman" w:hAnsi="Times New Roman" w:cs="Times New Roman"/>
-          <w:color w:val="2D3B45"/>
-          <w:sz w:val="24"/>
-          <w:szCs w:val="24"/>
-        </w:rPr>
-        <w:t>capslock</w:t>
-      </w:r>
-      <w:proofErr w:type="spellEnd"/>
-      <w:r>
-        <w:rPr>
-          <w:rFonts w:ascii="Times New Roman" w:eastAsia="Times New Roman" w:hAnsi="Times New Roman" w:cs="Times New Roman"/>
-          <w:color w:val="2D3B45"/>
-          <w:sz w:val="24"/>
-          <w:szCs w:val="24"/>
-        </w:rPr>
-        <w:t xml:space="preserve"> key, and the fifth finger button is for entering a space.</w:t>
+        <w:t>The code/project utilizes 7 microcontroller pins total, with 4 as input and 3 as output. The 4 input pins are connected using pull-up resistors to the 4 buttons that correspond to the user’s finger. As each button is pressed, a change in voltage for that respective pin is detected. The index and middle finger buttons are mapped to the binary bits, the fourth finger is mapped to the enter/capslock key, and the fifth finger button is for entering a space.</w:t>
       </w:r>
     </w:p>
     <w:p>
@@ -1019,47 +1244,7 @@
           <w:sz w:val="24"/>
           <w:szCs w:val="24"/>
         </w:rPr>
-        <w:t xml:space="preserve">The code initializes an integer variable called “key” to the value 0; this variable stores the letter to be inputted. Note that the value 0 does not correspond to any letter. The code now awaits input; if the index button is pressed, “key” is left-shifted by 1 bit (analogous to adding a 0 to the right of the current number). Similarly, if the middle button is pressed, “key” is left-shifted by 1 bit and incremented by 1 (analogous to adding a 1 to the right of the current number). The code will await user input until either the enter button is pressed, in which case the value “key” is converted to the corresponding letter (using a hardcoded translation function), or until the space button is pressed, in which case a space char is outputted and “key” is simply reset to 0. The </w:t>
-      </w:r>
-      <w:proofErr w:type="spellStart"/>
-      <w:r>
-        <w:rPr>
-          <w:rFonts w:ascii="Times New Roman" w:eastAsia="Times New Roman" w:hAnsi="Times New Roman" w:cs="Times New Roman"/>
-          <w:color w:val="2D3B45"/>
-          <w:sz w:val="24"/>
-          <w:szCs w:val="24"/>
-        </w:rPr>
-        <w:t>capslock</w:t>
-      </w:r>
-      <w:proofErr w:type="spellEnd"/>
-      <w:r>
-        <w:rPr>
-          <w:rFonts w:ascii="Times New Roman" w:eastAsia="Times New Roman" w:hAnsi="Times New Roman" w:cs="Times New Roman"/>
-          <w:color w:val="2D3B45"/>
-          <w:sz w:val="24"/>
-          <w:szCs w:val="24"/>
-        </w:rPr>
-        <w:t xml:space="preserve"> function is implemented by checking if “key” is 0 when the enter button is pressed (i.e. if a user simply presses enter without pressing any of the binary bit keys). Lastly, the code handles two types of input errors. If more than 5 bits are entered (even prior to the user pressing the enter key), the code will reset “key” to 0 and prompt the user to try again. If 5 bits are entered but the pattern does not match one of the hardcoded translations (as not all </w:t>
-      </w:r>
-      <w:proofErr w:type="gramStart"/>
-      <w:r>
-        <w:rPr>
-          <w:rFonts w:ascii="Times New Roman" w:eastAsia="Times New Roman" w:hAnsi="Times New Roman" w:cs="Times New Roman"/>
-          <w:color w:val="2D3B45"/>
-          <w:sz w:val="24"/>
-          <w:szCs w:val="24"/>
-        </w:rPr>
-        <w:t>5 bit</w:t>
-      </w:r>
-      <w:proofErr w:type="gramEnd"/>
-      <w:r>
-        <w:rPr>
-          <w:rFonts w:ascii="Times New Roman" w:eastAsia="Times New Roman" w:hAnsi="Times New Roman" w:cs="Times New Roman"/>
-          <w:color w:val="2D3B45"/>
-          <w:sz w:val="24"/>
-          <w:szCs w:val="24"/>
-        </w:rPr>
-        <w:t xml:space="preserve"> numbers are used/mapped), then the code will prompt the user to try again as well. </w:t>
+        <w:t xml:space="preserve">The code initializes an integer variable called “key” to the value 0; this variable stores the letter to be inputted. Note that the value 0 does not correspond to any letter. The code now awaits input; if the index button is pressed, “key” is left-shifted by 1 bit (analogous to adding a 0 to the right of the current number). Similarly, if the middle button is pressed, “key” is left-shifted by 1 bit and incremented by 1 (analogous to adding a 1 to the right of the current number). The code will await user input until either the enter button is pressed, in which case the value “key” is converted to the corresponding letter (using a hardcoded translation function), or until the space button is pressed, in which case a space char is outputted and “key” is simply reset to 0. The capslock function is implemented by checking if “key” is 0 when the enter button is pressed (i.e. if a user simply presses enter without pressing any of the binary bit keys). Lastly, the code handles two types of input errors. If more than 5 bits are entered (even prior to the user pressing the enter key), the code will reset “key” to 0 and prompt the user to try again. If 5 bits are entered but the pattern does not match one of the hardcoded translations (as not all 5 bit numbers are used/mapped), then the code will prompt the user to try again as well. </w:t>
       </w:r>
     </w:p>
     <w:p>
@@ -1083,27 +1268,7 @@
           <w:szCs w:val="24"/>
         </w:rPr>
         <w:tab/>
-        <w:t xml:space="preserve">The three LEDs (green, yellow, and red) indicate the device’s state. The red LED toggles on/off according whether </w:t>
-      </w:r>
-      <w:proofErr w:type="spellStart"/>
-      <w:r>
-        <w:rPr>
-          <w:rFonts w:ascii="Times New Roman" w:eastAsia="Times New Roman" w:hAnsi="Times New Roman" w:cs="Times New Roman"/>
-          <w:color w:val="2D3B45"/>
-          <w:sz w:val="24"/>
-          <w:szCs w:val="24"/>
-        </w:rPr>
-        <w:t>capslock</w:t>
-      </w:r>
-      <w:proofErr w:type="spellEnd"/>
-      <w:r>
-        <w:rPr>
-          <w:rFonts w:ascii="Times New Roman" w:eastAsia="Times New Roman" w:hAnsi="Times New Roman" w:cs="Times New Roman"/>
-          <w:color w:val="2D3B45"/>
-          <w:sz w:val="24"/>
-          <w:szCs w:val="24"/>
-        </w:rPr>
-        <w:t xml:space="preserve"> is engaged or not; the green flashes to indicate a successful character entry, and the yellow flashes to indicate that an error has occurred.</w:t>
+        <w:t>The three LEDs (green, yellow, and red) indicate the device’s state. The red LED toggles on/off according whether capslock is engaged or not; the green flashes to indicate a successful character entry, and the yellow flashes to indicate that an error has occurred.</w:t>
       </w:r>
     </w:p>
     <w:p>
@@ -1232,69 +1397,79 @@
           <w:szCs w:val="24"/>
         </w:rPr>
       </w:pPr>
+    </w:p>
+    <w:p>
+      <w:pPr>
+        <w:shd w:val="clear" w:color="auto" w:fill="FFFFFF"/>
+        <w:spacing w:before="100" w:beforeAutospacing="1" w:after="100" w:afterAutospacing="1" w:line="240" w:lineRule="auto"/>
+        <w:rPr>
+          <w:rFonts w:ascii="Times New Roman" w:eastAsia="Times New Roman" w:hAnsi="Times New Roman" w:cs="Times New Roman"/>
+          <w:b/>
+          <w:color w:val="2D3B45"/>
+          <w:sz w:val="24"/>
+          <w:szCs w:val="24"/>
+        </w:rPr>
+      </w:pPr>
+      <w:r>
+        <w:rPr>
+          <w:rFonts w:ascii="Times New Roman" w:eastAsia="Times New Roman" w:hAnsi="Times New Roman" w:cs="Times New Roman"/>
+          <w:b/>
+          <w:color w:val="2D3B45"/>
+          <w:sz w:val="24"/>
+          <w:szCs w:val="24"/>
+        </w:rPr>
+        <w:t>Link to video:</w:t>
+      </w:r>
+      <w:r>
+        <w:rPr>
+          <w:rFonts w:ascii="Times New Roman" w:eastAsia="Times New Roman" w:hAnsi="Times New Roman" w:cs="Times New Roman"/>
+          <w:b/>
+          <w:color w:val="2D3B45"/>
+          <w:sz w:val="24"/>
+          <w:szCs w:val="24"/>
+        </w:rPr>
+        <w:t xml:space="preserve"> </w:t>
+      </w:r>
+    </w:p>
+    <w:p>
+      <w:pPr>
+        <w:shd w:val="clear" w:color="auto" w:fill="FFFFFF"/>
+        <w:spacing w:before="100" w:beforeAutospacing="1" w:after="100" w:afterAutospacing="1" w:line="240" w:lineRule="auto"/>
+        <w:ind w:left="720"/>
+        <w:rPr>
+          <w:rFonts w:ascii="Times New Roman" w:eastAsia="Times New Roman" w:hAnsi="Times New Roman" w:cs="Times New Roman"/>
+          <w:b/>
+          <w:color w:val="2D3B45"/>
+          <w:sz w:val="24"/>
+          <w:szCs w:val="24"/>
+        </w:rPr>
+      </w:pPr>
+      <w:hyperlink r:id="rId18" w:history="1">
+        <w:r>
+          <w:rPr>
+            <w:rStyle w:val="Hyperlink"/>
+            <w:rFonts w:ascii="Times New Roman" w:eastAsia="Times New Roman" w:hAnsi="Times New Roman" w:cs="Times New Roman"/>
+            <w:sz w:val="24"/>
+            <w:szCs w:val="24"/>
+          </w:rPr>
+          <w:t>https://youtu.be/CGl3-Q0e-mg</w:t>
+        </w:r>
+      </w:hyperlink>
+    </w:p>
+    <w:p>
+      <w:pPr>
+        <w:shd w:val="clear" w:color="auto" w:fill="FFFFFF"/>
+        <w:spacing w:before="100" w:beforeAutospacing="1" w:after="100" w:afterAutospacing="1" w:line="240" w:lineRule="auto"/>
+        <w:rPr>
+          <w:rFonts w:ascii="Times New Roman" w:eastAsia="Times New Roman" w:hAnsi="Times New Roman" w:cs="Times New Roman"/>
+          <w:b/>
+          <w:color w:val="2D3B45"/>
+          <w:sz w:val="24"/>
+          <w:szCs w:val="24"/>
+        </w:rPr>
+      </w:pPr>
       <w:bookmarkStart w:id="0" w:name="_GoBack"/>
       <w:bookmarkEnd w:id="0"/>
-    </w:p>
-    <w:p>
-      <w:pPr>
-        <w:shd w:val="clear" w:color="auto" w:fill="FFFFFF"/>
-        <w:spacing w:before="100" w:beforeAutospacing="1" w:after="100" w:afterAutospacing="1" w:line="240" w:lineRule="auto"/>
-        <w:rPr>
-          <w:rFonts w:ascii="Times New Roman" w:eastAsia="Times New Roman" w:hAnsi="Times New Roman" w:cs="Times New Roman"/>
-          <w:b/>
-          <w:color w:val="2D3B45"/>
-          <w:sz w:val="24"/>
-          <w:szCs w:val="24"/>
-        </w:rPr>
-      </w:pPr>
-      <w:r>
-        <w:rPr>
-          <w:rFonts w:ascii="Times New Roman" w:eastAsia="Times New Roman" w:hAnsi="Times New Roman" w:cs="Times New Roman"/>
-          <w:b/>
-          <w:color w:val="2D3B45"/>
-          <w:sz w:val="24"/>
-          <w:szCs w:val="24"/>
-        </w:rPr>
-        <w:t>Link to video:</w:t>
-      </w:r>
-    </w:p>
-    <w:p>
-      <w:pPr>
-        <w:shd w:val="clear" w:color="auto" w:fill="FFFFFF"/>
-        <w:spacing w:before="100" w:beforeAutospacing="1" w:after="100" w:afterAutospacing="1" w:line="240" w:lineRule="auto"/>
-        <w:ind w:left="15"/>
-        <w:rPr>
-          <w:rFonts w:ascii="Times New Roman" w:eastAsia="Times New Roman" w:hAnsi="Times New Roman" w:cs="Times New Roman"/>
-          <w:b/>
-          <w:color w:val="2D3B45"/>
-          <w:sz w:val="24"/>
-          <w:szCs w:val="24"/>
-        </w:rPr>
-      </w:pPr>
-      <w:r>
-        <w:rPr>
-          <w:rFonts w:ascii="Times New Roman" w:eastAsia="Times New Roman" w:hAnsi="Times New Roman" w:cs="Times New Roman"/>
-          <w:b/>
-          <w:color w:val="2D3B45"/>
-          <w:sz w:val="24"/>
-          <w:szCs w:val="24"/>
-        </w:rPr>
-        <w:tab/>
-      </w:r>
-    </w:p>
-    <w:p>
-      <w:pPr>
-        <w:shd w:val="clear" w:color="auto" w:fill="FFFFFF"/>
-        <w:spacing w:before="100" w:beforeAutospacing="1" w:after="100" w:afterAutospacing="1" w:line="240" w:lineRule="auto"/>
-        <w:ind w:left="15"/>
-        <w:rPr>
-          <w:rFonts w:ascii="Times New Roman" w:eastAsia="Times New Roman" w:hAnsi="Times New Roman" w:cs="Times New Roman"/>
-          <w:b/>
-          <w:color w:val="2D3B45"/>
-          <w:sz w:val="24"/>
-          <w:szCs w:val="24"/>
-        </w:rPr>
-      </w:pPr>
       <w:r>
         <w:rPr>
           <w:rFonts w:ascii="Times New Roman" w:eastAsia="Times New Roman" w:hAnsi="Times New Roman" w:cs="Times New Roman"/>
@@ -1319,7 +1494,7 @@
           <w:szCs w:val="24"/>
         </w:rPr>
       </w:pPr>
-      <w:hyperlink r:id="rId14" w:history="1">
+      <w:hyperlink r:id="rId19" w:history="1">
         <w:r>
           <w:rPr>
             <w:rStyle w:val="Hyperlink"/>
@@ -1795,6 +1970,18 @@
       <w:u w:val="single"/>
     </w:rPr>
   </w:style>
+  <w:style w:type="character" w:styleId="UnresolvedMention">
+    <w:name w:val="Unresolved Mention"/>
+    <w:basedOn w:val="DefaultParagraphFont"/>
+    <w:uiPriority w:val="99"/>
+    <w:semiHidden/>
+    <w:unhideWhenUsed/>
+    <w:rsid w:val="00B4574F"/>
+    <w:rPr>
+      <w:color w:val="808080"/>
+      <w:shd w:val="clear" w:color="auto" w:fill="E6E6E6"/>
+    </w:rPr>
+  </w:style>
 </w:styles>
 </file>
 
